--- a/doc/trinhlan2/2017_SMS_BaoCaoPhanTich.docx
+++ b/doc/trinhlan2/2017_SMS_BaoCaoPhanTich.docx
@@ -2,8 +2,8 @@
 <file path=word/document.xml><?xml version="1.0" encoding="utf-8"?>
 <w:document xmlns:wpc="http://schemas.microsoft.com/office/word/2010/wordprocessingCanvas" xmlns:mc="http://schemas.openxmlformats.org/markup-compatibility/2006" xmlns:o="urn:schemas-microsoft-com:office:office" xmlns:r="http://schemas.openxmlformats.org/officeDocument/2006/relationships" xmlns:m="http://schemas.openxmlformats.org/officeDocument/2006/math" xmlns:v="urn:schemas-microsoft-com:vml" xmlns:wp14="http://schemas.microsoft.com/office/word/2010/wordprocessingDrawing" xmlns:wp="http://schemas.openxmlformats.org/drawingml/2006/wordprocessingDrawing" xmlns:w10="urn:schemas-microsoft-com:office:word" xmlns:w="http://schemas.openxmlformats.org/wordprocessingml/2006/main" xmlns:w14="http://schemas.microsoft.com/office/word/2010/wordml" xmlns:w15="http://schemas.microsoft.com/office/word/2012/wordml" xmlns:wpg="http://schemas.microsoft.com/office/word/2010/wordprocessingGroup" xmlns:wpi="http://schemas.microsoft.com/office/word/2010/wordprocessingInk" xmlns:wne="http://schemas.microsoft.com/office/word/2006/wordml" xmlns:wps="http://schemas.microsoft.com/office/word/2010/wordprocessingShape" mc:Ignorable="w14 w15 wp14">
   <w:body>
-    <w:bookmarkStart w:id="0" w:name="_Toc207611045"/>
     <w:p>
+      <w:bookmarkStart w:id="0" w:name="_Toc207611045"/>
       <w:r>
         <w:rPr>
           <w:b/>
@@ -2118,7 +2118,7 @@
               <w:rPr>
                 <w:szCs w:val="26"/>
               </w:rPr>
-              <w:t>Địa chỉ IP</w:t>
+              <w:t>Giao thức liên mạng</w:t>
             </w:r>
           </w:p>
         </w:tc>
@@ -2324,7 +2324,14 @@
               <w:rPr>
                 <w:szCs w:val="26"/>
               </w:rPr>
-              <w:t>NUCp</w:t>
+              <w:t>NUC</w:t>
+            </w:r>
+            <w:r>
+              <w:rPr>
+                <w:szCs w:val="26"/>
+                <w:vertAlign w:val="subscript"/>
+              </w:rPr>
+              <w:t>p</w:t>
             </w:r>
           </w:p>
         </w:tc>
@@ -2701,20 +2708,7 @@
         </w:tc>
       </w:tr>
     </w:tbl>
-    <w:p>
-      <w:pPr>
-        <w:pStyle w:val="Heading2"/>
-        <w:numPr>
-          <w:ilvl w:val="0"/>
-          <w:numId w:val="0"/>
-        </w:numPr>
-        <w:spacing w:line="240" w:lineRule="auto"/>
-        <w:ind w:left="1080"/>
-        <w:rPr>
-          <w:szCs w:val="26"/>
-        </w:rPr>
-      </w:pPr>
-    </w:p>
+    <w:p/>
     <w:p>
       <w:pPr>
         <w:pStyle w:val="Heading2"/>
@@ -3011,16 +3005,7 @@
         <w:commentReference w:id="4"/>
       </w:r>
     </w:p>
-    <w:p>
-      <w:pPr>
-        <w:pStyle w:val="Heading2"/>
-        <w:numPr>
-          <w:ilvl w:val="0"/>
-          <w:numId w:val="0"/>
-        </w:numPr>
-        <w:spacing w:before="0" w:after="0" w:line="240" w:lineRule="auto"/>
-      </w:pPr>
-    </w:p>
+    <w:p/>
     <w:p>
       <w:pPr>
         <w:jc w:val="center"/>
@@ -3049,7 +3034,7 @@
           <v:shape id="_x0000_i1025" type="#_x0000_t75" style="width:185.25pt;height:185.25pt" o:ole="">
             <v:imagedata r:id="rId10" o:title=""/>
           </v:shape>
-          <o:OLEObject Type="Embed" ProgID="Visio.Drawing.11" ShapeID="_x0000_i1025" DrawAspect="Content" ObjectID="_1563279845" r:id="rId11"/>
+          <o:OLEObject Type="Embed" ProgID="Visio.Drawing.11" ShapeID="_x0000_i1025" DrawAspect="Content" ObjectID="_1564881276" r:id="rId11"/>
         </w:object>
       </w:r>
     </w:p>
@@ -3064,7 +3049,6 @@
         <w:ind w:left="720" w:hanging="720"/>
       </w:pPr>
       <w:r>
-        <w:lastRenderedPageBreak/>
         <w:t>Đối tượng sử dụng</w:t>
       </w:r>
     </w:p>
@@ -3543,6 +3527,7 @@
           <w:sz w:val="26"/>
           <w:szCs w:val="26"/>
         </w:rPr>
+        <w:lastRenderedPageBreak/>
         <w:t>Xử lý khối lượng dữ liệu của 25 trạm ADS-B (tối thiểu 60 cảm biến) và 5 trạm Radar.</w:t>
       </w:r>
     </w:p>
@@ -3670,15 +3655,7 @@
           <w:sz w:val="26"/>
           <w:szCs w:val="26"/>
         </w:rPr>
-        <w:t xml:space="preserve">Cung cấp các cảnh báo đồng thời bằng trực quan và âm thanh nếu có sự suy giảm (vùng phủ, xác xuất phát hiện mục tiêu, xác xuất mất vị trí 3 chiều, nhảy callsign, </w:t>
-      </w:r>
-      <w:r>
-        <w:rPr>
-          <w:sz w:val="26"/>
-          <w:szCs w:val="26"/>
-        </w:rPr>
-        <w:lastRenderedPageBreak/>
-        <w:t>tính chính xác và tính toàn vẹn của bản tin, các lỗi hệ thống, nhảy vị trí, mất dữ liệu…) dựa trên các ngưỡng được thiết đặt.</w:t>
+        <w:t>Cung cấp các cảnh báo đồng thời bằng trực quan và âm thanh nếu có sự suy giảm (vùng phủ, xác xuất phát hiện mục tiêu, xác xuất mất vị trí 3 chiều, nhảy callsign, tính chính xác và tính toàn vẹn của bản tin, các lỗi hệ thống, nhảy vị trí, mất dữ liệu…) dựa trên các ngưỡng được thiết đặt.</w:t>
       </w:r>
     </w:p>
     <w:p>
@@ -3726,7 +3703,16 @@
           <w:sz w:val="26"/>
           <w:szCs w:val="26"/>
         </w:rPr>
-        <w:t>Báo cáo có thể xuất ra file dạng excel/pdf.</w:t>
+        <w:t>Báo cáo có thể xuất ra file dạng ex</w:t>
+      </w:r>
+      <w:bookmarkStart w:id="5" w:name="_GoBack"/>
+      <w:bookmarkEnd w:id="5"/>
+      <w:r>
+        <w:rPr>
+          <w:sz w:val="26"/>
+          <w:szCs w:val="26"/>
+        </w:rPr>
+        <w:t>cel/pdf.</w:t>
       </w:r>
     </w:p>
     <w:p>
@@ -4284,7 +4270,15 @@
                 <w:szCs w:val="26"/>
                 <w:lang w:val="en-US"/>
               </w:rPr>
-              <w:t>Phát dữ liệu phục vụ giám sát trực tiếp</w:t>
+              <w:t xml:space="preserve">Phát dữ liệu phục vụ giám sát trực </w:t>
+            </w:r>
+            <w:r>
+              <w:rPr>
+                <w:szCs w:val="26"/>
+                <w:lang w:val="en-US"/>
+              </w:rPr>
+              <w:lastRenderedPageBreak/>
+              <w:t>tiếp</w:t>
             </w:r>
           </w:p>
         </w:tc>
@@ -4304,7 +4298,16 @@
                 <w:position w:val="-20"/>
                 <w:szCs w:val="26"/>
               </w:rPr>
-              <w:t>Phát dữ liệu nhận được từ các cảm biến đến đầu cuối khai thác, phục vụ giám sát dữ liệu trực tiếp (live monitor)</w:t>
+              <w:lastRenderedPageBreak/>
+              <w:t xml:space="preserve">Phát dữ liệu nhận được từ các </w:t>
+            </w:r>
+            <w:r>
+              <w:rPr>
+                <w:position w:val="-20"/>
+                <w:szCs w:val="26"/>
+              </w:rPr>
+              <w:lastRenderedPageBreak/>
+              <w:t>cảm biến đến đầu cuối khai thác, phục vụ giám sát dữ liệu trực tiếp (live monitor)</w:t>
             </w:r>
           </w:p>
         </w:tc>
@@ -4325,6 +4328,7 @@
                 <w:szCs w:val="26"/>
                 <w:lang w:val="en-US"/>
               </w:rPr>
+              <w:lastRenderedPageBreak/>
               <w:t>2</w:t>
             </w:r>
           </w:p>
@@ -4611,7 +4615,6 @@
                 <w:szCs w:val="26"/>
                 <w:lang w:val="en-US"/>
               </w:rPr>
-              <w:lastRenderedPageBreak/>
               <w:t>2.5</w:t>
             </w:r>
           </w:p>
@@ -5317,6 +5320,7 @@
                 <w:szCs w:val="26"/>
                 <w:lang w:val="en-US"/>
               </w:rPr>
+              <w:lastRenderedPageBreak/>
               <w:t>3.2</w:t>
             </w:r>
           </w:p>
@@ -5710,15 +5714,7 @@
                 <w:position w:val="-20"/>
                 <w:szCs w:val="26"/>
               </w:rPr>
-              <w:t xml:space="preserve">ung cấp cho người sử dụng có thể tạo và nhận các thông </w:t>
-            </w:r>
-            <w:r>
-              <w:rPr>
-                <w:position w:val="-20"/>
-                <w:szCs w:val="26"/>
-              </w:rPr>
-              <w:lastRenderedPageBreak/>
-              <w:t>báo, báo cáo, thông kê về toàn bộ các cảm biến, dữ liệu cảm biến, các phân tích đánh giá của phần mềm đối với dữ liệu thu được</w:t>
+              <w:t>ung cấp cho người sử dụng có thể tạo và nhận các thông báo, báo cáo, thông kê về toàn bộ các cảm biến, dữ liệu cảm biến, các phân tích đánh giá của phần mềm đối với dữ liệu thu được</w:t>
             </w:r>
           </w:p>
         </w:tc>
@@ -5739,7 +5735,6 @@
                 <w:szCs w:val="26"/>
                 <w:lang w:val="en-US"/>
               </w:rPr>
-              <w:lastRenderedPageBreak/>
               <w:t>3</w:t>
             </w:r>
           </w:p>
@@ -6107,8 +6102,6 @@
         </w:rPr>
         <w:t>SẼ LẤY TỪ BẢNG DỰ TOÁN RA. CHỜ CHỊ THUÝ ANH SỬA OK SẼ COPY VÀO</w:t>
       </w:r>
-      <w:bookmarkStart w:id="5" w:name="_GoBack"/>
-      <w:bookmarkEnd w:id="5"/>
     </w:p>
     <w:p>
       <w:pPr>
